--- a/ОП+АМ. ЛР 07 Розробка програми з використанням вкладених блоків лінійної розгалуженої та  циклічної структури.  .docx
+++ b/ОП+АМ. ЛР 07 Розробка програми з використанням вкладених блоків лінійної розгалуженої та  циклічної структури.  .docx
@@ -736,7 +736,7 @@
           <v:shape id="_x0000_i1025" type="#_x0000_t75" style="width:133.45pt;height:31.2pt" o:ole="">
             <v:imagedata r:id="rId7" o:title=""/>
           </v:shape>
-          <o:OLEObject Type="Embed" ProgID="Equation.3" ShapeID="_x0000_i1025" DrawAspect="Content" ObjectID="_1696431753" r:id="rId8"/>
+          <o:OLEObject Type="Embed" ProgID="Equation.3" ShapeID="_x0000_i1025" DrawAspect="Content" ObjectID="_1696790313" r:id="rId8"/>
         </w:object>
       </w:r>
     </w:p>
@@ -813,6 +813,32 @@
           <w:szCs w:val="28"/>
         </w:rPr>
         <w:t>роботи</w:t>
+      </w:r>
+      <w:r>
+        <w:rPr>
+          <w:rFonts w:ascii="TimesNewRoman,Italic" w:hAnsi="TimesNewRoman,Italic" w:cs="TimesNewRoman,Italic"/>
+          <w:iCs/>
+          <w:szCs w:val="28"/>
+        </w:rPr>
+        <w:t xml:space="preserve">, Х можна задати ініціалізацією, але </w:t>
+      </w:r>
+      <w:r>
+        <w:rPr>
+          <w:rFonts w:ascii="TimesNewRoman,Italic" w:hAnsi="TimesNewRoman,Italic" w:cs="TimesNewRoman,Italic"/>
+          <w:iCs/>
+          <w:szCs w:val="28"/>
+          <w:lang w:val="en-US"/>
+        </w:rPr>
+        <w:t>X</w:t>
+      </w:r>
+      <w:r>
+        <w:rPr>
+          <w:rFonts w:ascii="TimesNewRoman,Italic" w:hAnsi="TimesNewRoman,Italic" w:cs="TimesNewRoman,Italic"/>
+          <w:iCs/>
+          <w:szCs w:val="28"/>
+          <w:lang w:val="ru-RU"/>
+        </w:rPr>
+        <w:t>&gt;0</w:t>
       </w:r>
       <w:r>
         <w:rPr>
@@ -925,7 +951,7 @@
           <v:shape id="_x0000_i1026" type="#_x0000_t75" style="width:161.9pt;height:92.2pt" o:ole="" fillcolor="window">
             <v:imagedata r:id="rId9" o:title=""/>
           </v:shape>
-          <o:OLEObject Type="Embed" ProgID="Equation.3" ShapeID="_x0000_i1026" DrawAspect="Content" ObjectID="_1696431754" r:id="rId10"/>
+          <o:OLEObject Type="Embed" ProgID="Equation.3" ShapeID="_x0000_i1026" DrawAspect="Content" ObjectID="_1696790314" r:id="rId10"/>
         </w:object>
       </w:r>
       <w:r>
@@ -950,7 +976,7 @@
           <v:shape id="_x0000_i1027" type="#_x0000_t75" style="width:57.8pt;height:21.1pt" o:ole="" fillcolor="window">
             <v:imagedata r:id="rId11" o:title=""/>
           </v:shape>
-          <o:OLEObject Type="Embed" ProgID="Equation.3" ShapeID="_x0000_i1027" DrawAspect="Content" ObjectID="_1696431755" r:id="rId12"/>
+          <o:OLEObject Type="Embed" ProgID="Equation.3" ShapeID="_x0000_i1027" DrawAspect="Content" ObjectID="_1696790315" r:id="rId12"/>
         </w:object>
       </w:r>
       <w:r>
@@ -964,7 +990,7 @@
           <v:shape id="_x0000_i1028" type="#_x0000_t75" style="width:42.65pt;height:21.55pt" o:ole="" fillcolor="window">
             <v:imagedata r:id="rId13" o:title=""/>
           </v:shape>
-          <o:OLEObject Type="Embed" ProgID="Equation.3" ShapeID="_x0000_i1028" DrawAspect="Content" ObjectID="_1696431756" r:id="rId14"/>
+          <o:OLEObject Type="Embed" ProgID="Equation.3" ShapeID="_x0000_i1028" DrawAspect="Content" ObjectID="_1696790316" r:id="rId14"/>
         </w:object>
       </w:r>
       <w:r>
@@ -978,7 +1004,7 @@
           <v:shape id="_x0000_i1029" type="#_x0000_t75" style="width:66.5pt;height:21.1pt" o:ole="" fillcolor="window">
             <v:imagedata r:id="rId15" o:title=""/>
           </v:shape>
-          <o:OLEObject Type="Embed" ProgID="Equation.3" ShapeID="_x0000_i1029" DrawAspect="Content" ObjectID="_1696431757" r:id="rId16"/>
+          <o:OLEObject Type="Embed" ProgID="Equation.3" ShapeID="_x0000_i1029" DrawAspect="Content" ObjectID="_1696790317" r:id="rId16"/>
         </w:object>
       </w:r>
       <w:r>
@@ -992,7 +1018,7 @@
           <v:shape id="_x0000_i1030" type="#_x0000_t75" style="width:39.45pt;height:23.85pt" o:ole="" fillcolor="window">
             <v:imagedata r:id="rId17" o:title=""/>
           </v:shape>
-          <o:OLEObject Type="Embed" ProgID="Equation.3" ShapeID="_x0000_i1030" DrawAspect="Content" ObjectID="_1696431758" r:id="rId18"/>
+          <o:OLEObject Type="Embed" ProgID="Equation.3" ShapeID="_x0000_i1030" DrawAspect="Content" ObjectID="_1696790318" r:id="rId18"/>
         </w:object>
       </w:r>
       <w:r>
@@ -1161,7 +1187,7 @@
           <v:shape id="_x0000_i1031" type="#_x0000_t75" style="width:176.1pt;height:75.65pt" o:ole="" fillcolor="window">
             <v:imagedata r:id="rId19" o:title=""/>
           </v:shape>
-          <o:OLEObject Type="Embed" ProgID="Equation.3" ShapeID="_x0000_i1031" DrawAspect="Content" ObjectID="_1696431759" r:id="rId20"/>
+          <o:OLEObject Type="Embed" ProgID="Equation.3" ShapeID="_x0000_i1031" DrawAspect="Content" ObjectID="_1696790319" r:id="rId20"/>
         </w:object>
       </w:r>
       <w:r>
@@ -1186,7 +1212,7 @@
           <v:shape id="_x0000_i1032" type="#_x0000_t75" style="width:54.1pt;height:21.1pt" o:ole="" fillcolor="window">
             <v:imagedata r:id="rId21" o:title=""/>
           </v:shape>
-          <o:OLEObject Type="Embed" ProgID="Equation.3" ShapeID="_x0000_i1032" DrawAspect="Content" ObjectID="_1696431760" r:id="rId22"/>
+          <o:OLEObject Type="Embed" ProgID="Equation.3" ShapeID="_x0000_i1032" DrawAspect="Content" ObjectID="_1696790320" r:id="rId22"/>
         </w:object>
       </w:r>
       <w:r>
@@ -1200,7 +1226,7 @@
           <v:shape id="_x0000_i1033" type="#_x0000_t75" style="width:60.1pt;height:21.55pt" o:ole="" fillcolor="window">
             <v:imagedata r:id="rId23" o:title=""/>
           </v:shape>
-          <o:OLEObject Type="Embed" ProgID="Equation.3" ShapeID="_x0000_i1033" DrawAspect="Content" ObjectID="_1696431761" r:id="rId24"/>
+          <o:OLEObject Type="Embed" ProgID="Equation.3" ShapeID="_x0000_i1033" DrawAspect="Content" ObjectID="_1696790321" r:id="rId24"/>
         </w:object>
       </w:r>
       <w:r>
@@ -1214,7 +1240,7 @@
           <v:shape id="_x0000_i1034" type="#_x0000_t75" style="width:36.25pt;height:15.6pt" o:ole="" fillcolor="window">
             <v:imagedata r:id="rId25" o:title=""/>
           </v:shape>
-          <o:OLEObject Type="Embed" ProgID="Equation.3" ShapeID="_x0000_i1034" DrawAspect="Content" ObjectID="_1696431762" r:id="rId26"/>
+          <o:OLEObject Type="Embed" ProgID="Equation.3" ShapeID="_x0000_i1034" DrawAspect="Content" ObjectID="_1696790322" r:id="rId26"/>
         </w:object>
       </w:r>
       <w:r>
@@ -1228,7 +1254,7 @@
           <v:shape id="_x0000_i1035" type="#_x0000_t75" style="width:33.95pt;height:17.45pt" o:ole="" fillcolor="window">
             <v:imagedata r:id="rId27" o:title=""/>
           </v:shape>
-          <o:OLEObject Type="Embed" ProgID="Equation.3" ShapeID="_x0000_i1035" DrawAspect="Content" ObjectID="_1696431763" r:id="rId28"/>
+          <o:OLEObject Type="Embed" ProgID="Equation.3" ShapeID="_x0000_i1035" DrawAspect="Content" ObjectID="_1696790323" r:id="rId28"/>
         </w:object>
       </w:r>
       <w:r>
@@ -1242,7 +1268,7 @@
           <v:shape id="_x0000_i1036" type="#_x0000_t75" style="width:35.3pt;height:15.6pt" o:ole="" fillcolor="window">
             <v:imagedata r:id="rId29" o:title=""/>
           </v:shape>
-          <o:OLEObject Type="Embed" ProgID="Equation.3" ShapeID="_x0000_i1036" DrawAspect="Content" ObjectID="_1696431764" r:id="rId30"/>
+          <o:OLEObject Type="Embed" ProgID="Equation.3" ShapeID="_x0000_i1036" DrawAspect="Content" ObjectID="_1696790324" r:id="rId30"/>
         </w:object>
       </w:r>
       <w:r>
@@ -3287,7 +3313,7 @@
             <w:noProof/>
             <w:lang w:val="ru-RU"/>
           </w:rPr>
-          <w:t>2</w:t>
+          <w:t>1</w:t>
         </w:r>
         <w:r>
           <w:fldChar w:fldCharType="end"/>
